--- a/resurs/template/demo7uz_lotin.docx
+++ b/resurs/template/demo7uz_lotin.docx
@@ -380,12 +380,15 @@
         </w:rPr>
         <w:t xml:space="preserve">                   </w:t>
       </w:r>
-      <w:r>
-        <w:rPr>
-          <w:rFonts w:ascii="Tahoma" w:hAnsi="Tahoma" w:cs="Tahoma"/>
-          <w:color w:val="000000"/>
-          <w:sz w:val="32"/>
-          <w:szCs w:val="35"/>
+      <w:bookmarkStart w:id="0" w:name="_GoBack"/>
+      <w:bookmarkEnd w:id="0"/>
+      <w:r>
+        <w:rPr>
+          <w:rFonts w:ascii="Times New Roman" w:hAnsi="Times New Roman" w:cs="Times New Roman"/>
+          <w:b/>
+          <w:color w:val="000000"/>
+          <w:sz w:val="28"/>
+          <w:szCs w:val="29"/>
           <w:u w:val="single"/>
           <w:lang w:val="en-US"/>
         </w:rPr>
@@ -1811,8 +1814,6 @@
           <w:lang w:val="en-US"/>
         </w:rPr>
       </w:pPr>
-      <w:bookmarkStart w:id="0" w:name="_GoBack"/>
-      <w:bookmarkEnd w:id="0"/>
     </w:p>
     <w:p>
       <w:pPr>

--- a/resurs/template/demo7uz_lotin.docx
+++ b/resurs/template/demo7uz_lotin.docx
@@ -63,6 +63,7 @@
           <w:tab w:val="left" w:pos="4425"/>
         </w:tabs>
         <w:spacing w:after="0"/>
+        <w:jc w:val="center"/>
         <w:rPr>
           <w:rFonts w:ascii="Times New Roman" w:hAnsi="Times New Roman" w:cs="Times New Roman"/>
           <w:b/>
@@ -73,9 +74,13 @@
       </w:pPr>
       <w:r>
         <w:rPr>
-          <w:lang w:val="en-US"/>
-        </w:rPr>
-        <w:t xml:space="preserve">                                                                         </w:t>
+          <w:rFonts w:ascii="Times New Roman" w:hAnsi="Times New Roman" w:cs="Times New Roman"/>
+          <w:b/>
+          <w:color w:val="0070C0"/>
+          <w:sz w:val="28"/>
+          <w:lang w:val="en-US"/>
+        </w:rPr>
+        <w:t xml:space="preserve">                </w:t>
       </w:r>
       <w:r>
         <w:rPr>
@@ -111,9 +116,10 @@
     <w:p>
       <w:pPr>
         <w:tabs>
-          <w:tab w:val="left" w:pos="7275"/>
+          <w:tab w:val="left" w:pos="4425"/>
         </w:tabs>
         <w:spacing w:after="0"/>
+        <w:jc w:val="center"/>
         <w:rPr>
           <w:rFonts w:ascii="Times New Roman" w:hAnsi="Times New Roman" w:cs="Times New Roman"/>
           <w:b/>
@@ -124,11 +130,28 @@
       </w:pPr>
       <w:r>
         <w:rPr>
+          <w:rFonts w:ascii="Times New Roman" w:hAnsi="Times New Roman" w:cs="Times New Roman"/>
+          <w:b/>
+          <w:color w:val="0070C0"/>
+          <w:sz w:val="28"/>
+          <w:lang w:val="en-US"/>
+        </w:rPr>
+        <w:t>BERLIGINI TA`MINLASH TIZI</w:t>
+      </w:r>
+      <w:r>
+        <w:rPr>
           <w:noProof/>
           <w:lang w:val="en-US"/>
         </w:rPr>
+        <w:t xml:space="preserve"> </w:t>
+      </w:r>
+      <w:r>
+        <w:rPr>
+          <w:noProof/>
+          <w:lang w:val="en-US"/>
+        </w:rPr>
         <w:drawing>
-          <wp:anchor distT="0" distB="0" distL="114300" distR="114300" simplePos="0" relativeHeight="251660288" behindDoc="0" locked="0" layoutInCell="1" allowOverlap="1">
+          <wp:anchor distT="0" distB="0" distL="114300" distR="114300" simplePos="0" relativeHeight="251659264" behindDoc="0" locked="0" layoutInCell="1" allowOverlap="1">
             <wp:simplePos x="0" y="0"/>
             <wp:positionH relativeFrom="column">
               <wp:posOffset>95250</wp:posOffset>
@@ -181,6 +204,7 @@
           </wp:anchor>
         </w:drawing>
       </w:r>
+      <w:bookmarkStart w:id="0" w:name="_GoBack"/>
       <w:r>
         <w:rPr>
           <w:rFonts w:ascii="Times New Roman" w:hAnsi="Times New Roman" w:cs="Times New Roman"/>
@@ -191,25 +215,17 @@
           <w:lang w:val="en-US"/>
         </w:rPr>
         <w:drawing>
-          <wp:anchor distT="0" distB="0" distL="114300" distR="114300" simplePos="0" relativeHeight="251659264" behindDoc="0" locked="0" layoutInCell="1" allowOverlap="1">
+          <wp:anchor distT="0" distB="0" distL="114300" distR="114300" simplePos="0" relativeHeight="251657216" behindDoc="0" locked="0" layoutInCell="1" allowOverlap="1">
             <wp:simplePos x="0" y="0"/>
             <wp:positionH relativeFrom="column">
-              <wp:posOffset>8011795</wp:posOffset>
+              <wp:posOffset>8012430</wp:posOffset>
             </wp:positionH>
             <wp:positionV relativeFrom="paragraph">
-              <wp:posOffset>15240</wp:posOffset>
+              <wp:posOffset>15875</wp:posOffset>
             </wp:positionV>
             <wp:extent cx="1202690" cy="800100"/>
-            <wp:effectExtent l="19050" t="0" r="0" b="0"/>
-            <wp:wrapThrough wrapText="bothSides">
-              <wp:wrapPolygon edited="0">
-                <wp:start x="-342" y="0"/>
-                <wp:lineTo x="-342" y="21086"/>
-                <wp:lineTo x="21554" y="21086"/>
-                <wp:lineTo x="21554" y="0"/>
-                <wp:lineTo x="-342" y="0"/>
-              </wp:wrapPolygon>
-            </wp:wrapThrough>
+            <wp:effectExtent l="0" t="0" r="0" b="0"/>
+            <wp:wrapNone/>
             <wp:docPr id="3" name="Рисунок 1"/>
             <wp:cNvGraphicFramePr>
               <a:graphicFrameLocks xmlns:a="http://schemas.openxmlformats.org/drawingml/2006/main" noChangeAspect="1"/>
@@ -252,26 +268,7 @@
           </wp:anchor>
         </w:drawing>
       </w:r>
-      <w:r>
-        <w:rPr>
-          <w:rFonts w:ascii="Times New Roman" w:hAnsi="Times New Roman" w:cs="Times New Roman"/>
-          <w:b/>
-          <w:color w:val="0070C0"/>
-          <w:sz w:val="28"/>
-          <w:lang w:val="en-US"/>
-        </w:rPr>
-        <w:t xml:space="preserve">                                                                  </w:t>
-      </w:r>
-      <w:r>
-        <w:rPr>
-          <w:rFonts w:ascii="Times New Roman" w:hAnsi="Times New Roman" w:cs="Times New Roman"/>
-          <w:b/>
-          <w:color w:val="0070C0"/>
-          <w:sz w:val="28"/>
-          <w:lang w:val="en-US"/>
-        </w:rPr>
-        <w:t xml:space="preserve">     BERLIGINI TA`MINLASH TIZI</w:t>
-      </w:r>
+      <w:bookmarkEnd w:id="0"/>
     </w:p>
     <w:p>
       <w:pPr>
@@ -380,8 +377,6 @@
         </w:rPr>
         <w:t xml:space="preserve">                   </w:t>
       </w:r>
-      <w:bookmarkStart w:id="0" w:name="_GoBack"/>
-      <w:bookmarkEnd w:id="0"/>
       <w:r>
         <w:rPr>
           <w:rFonts w:ascii="Times New Roman" w:hAnsi="Times New Roman" w:cs="Times New Roman"/>

--- a/resurs/template/demo7uz_lotin.docx
+++ b/resurs/template/demo7uz_lotin.docx
@@ -9,7 +9,7 @@
           <w:lang w:val="en-US"/>
         </w:rPr>
         <w:drawing>
-          <wp:anchor distT="0" distB="0" distL="114300" distR="114300" simplePos="0" relativeHeight="251657216" behindDoc="1" locked="0" layoutInCell="1" allowOverlap="1">
+          <wp:anchor distT="0" distB="0" distL="114300" distR="114300" simplePos="0" relativeHeight="251656704" behindDoc="1" locked="0" layoutInCell="1" allowOverlap="1">
             <wp:simplePos x="0" y="0"/>
             <wp:positionH relativeFrom="column">
               <wp:posOffset>748239</wp:posOffset>
@@ -80,7 +80,7 @@
           <w:sz w:val="28"/>
           <w:lang w:val="en-US"/>
         </w:rPr>
-        <w:t xml:space="preserve">                </w:t>
+        <w:t>O`</w:t>
       </w:r>
       <w:r>
         <w:rPr>
@@ -90,7 +90,7 @@
           <w:sz w:val="28"/>
           <w:lang w:val="en-US"/>
         </w:rPr>
-        <w:t>O`</w:t>
+        <w:t>ZBEKISTON RESPUBLIKASINING O`LCHASH</w:t>
       </w:r>
       <w:r>
         <w:rPr>
@@ -100,17 +100,7 @@
           <w:sz w:val="28"/>
           <w:lang w:val="en-US"/>
         </w:rPr>
-        <w:t>ZBEKISTON RESPUBLIKASINING O`LCHASH</w:t>
-      </w:r>
-      <w:r>
-        <w:rPr>
-          <w:rFonts w:ascii="Times New Roman" w:hAnsi="Times New Roman" w:cs="Times New Roman"/>
-          <w:b/>
-          <w:color w:val="0070C0"/>
-          <w:sz w:val="28"/>
-          <w:lang w:val="en-US"/>
-        </w:rPr>
-        <w:t xml:space="preserve">LAR </w:t>
+        <w:t>LAR</w:t>
       </w:r>
     </w:p>
     <w:p>
@@ -128,6 +118,8 @@
           <w:lang w:val="en-US"/>
         </w:rPr>
       </w:pPr>
+      <w:bookmarkStart w:id="0" w:name="_GoBack"/>
+      <w:bookmarkEnd w:id="0"/>
       <w:r>
         <w:rPr>
           <w:rFonts w:ascii="Times New Roman" w:hAnsi="Times New Roman" w:cs="Times New Roman"/>
@@ -151,7 +143,7 @@
           <w:lang w:val="en-US"/>
         </w:rPr>
         <w:drawing>
-          <wp:anchor distT="0" distB="0" distL="114300" distR="114300" simplePos="0" relativeHeight="251659264" behindDoc="0" locked="0" layoutInCell="1" allowOverlap="1">
+          <wp:anchor distT="0" distB="0" distL="114300" distR="114300" simplePos="0" relativeHeight="251658752" behindDoc="0" locked="0" layoutInCell="1" allowOverlap="1">
             <wp:simplePos x="0" y="0"/>
             <wp:positionH relativeFrom="column">
               <wp:posOffset>95250</wp:posOffset>
@@ -204,7 +196,6 @@
           </wp:anchor>
         </w:drawing>
       </w:r>
-      <w:bookmarkStart w:id="0" w:name="_GoBack"/>
       <w:r>
         <w:rPr>
           <w:rFonts w:ascii="Times New Roman" w:hAnsi="Times New Roman" w:cs="Times New Roman"/>
@@ -215,13 +206,13 @@
           <w:lang w:val="en-US"/>
         </w:rPr>
         <w:drawing>
-          <wp:anchor distT="0" distB="0" distL="114300" distR="114300" simplePos="0" relativeHeight="251657216" behindDoc="0" locked="0" layoutInCell="1" allowOverlap="1">
+          <wp:anchor distT="0" distB="0" distL="114300" distR="114300" simplePos="0" relativeHeight="251657728" behindDoc="0" locked="0" layoutInCell="1" allowOverlap="1">
             <wp:simplePos x="0" y="0"/>
             <wp:positionH relativeFrom="column">
               <wp:posOffset>8012430</wp:posOffset>
             </wp:positionH>
             <wp:positionV relativeFrom="paragraph">
-              <wp:posOffset>15875</wp:posOffset>
+              <wp:posOffset>17145</wp:posOffset>
             </wp:positionV>
             <wp:extent cx="1202690" cy="800100"/>
             <wp:effectExtent l="0" t="0" r="0" b="0"/>
@@ -268,7 +259,6 @@
           </wp:anchor>
         </w:drawing>
       </w:r>
-      <w:bookmarkEnd w:id="0"/>
     </w:p>
     <w:p>
       <w:pPr>
@@ -375,7 +365,7 @@
           <w:szCs w:val="35"/>
           <w:lang w:val="en-US"/>
         </w:rPr>
-        <w:t xml:space="preserve">                   </w:t>
+        <w:t xml:space="preserve">    </w:t>
       </w:r>
       <w:r>
         <w:rPr>
@@ -399,8 +389,35 @@
           <w:u w:val="single"/>
           <w:lang w:val="en-US"/>
         </w:rPr>
-        <w:t xml:space="preserve">"Real Electronics " </w:t>
-      </w:r>
+        <w:t xml:space="preserve">"Real </w:t>
+      </w:r>
+      <w:proofErr w:type="gramStart"/>
+      <w:r>
+        <w:rPr>
+          <w:rFonts w:ascii="Times New Roman" w:hAnsi="Times New Roman" w:cs="Times New Roman"/>
+          <w:b/>
+          <w:color w:val="000000"/>
+          <w:sz w:val="32"/>
+          <w:szCs w:val="35"/>
+          <w:u w:val="single"/>
+          <w:lang w:val="en-US"/>
+        </w:rPr>
+        <w:t>Electronics "</w:t>
+      </w:r>
+      <w:proofErr w:type="gramEnd"/>
+      <w:r>
+        <w:rPr>
+          <w:rFonts w:ascii="Times New Roman" w:hAnsi="Times New Roman" w:cs="Times New Roman"/>
+          <w:b/>
+          <w:color w:val="000000"/>
+          <w:sz w:val="32"/>
+          <w:szCs w:val="35"/>
+          <w:u w:val="single"/>
+          <w:lang w:val="en-US"/>
+        </w:rPr>
+        <w:t xml:space="preserve"> </w:t>
+      </w:r>
+      <w:proofErr w:type="spellStart"/>
       <w:r>
         <w:rPr>
           <w:rFonts w:ascii="Times New Roman" w:hAnsi="Times New Roman" w:cs="Times New Roman"/>
@@ -411,7 +428,20 @@
           <w:u w:val="single"/>
           <w:lang w:val="en-US"/>
         </w:rPr>
-        <w:t>MChJ__________</w:t>
+        <w:t>MChJ</w:t>
+      </w:r>
+      <w:proofErr w:type="spellEnd"/>
+      <w:r>
+        <w:rPr>
+          <w:rFonts w:ascii="Times New Roman" w:hAnsi="Times New Roman" w:cs="Times New Roman"/>
+          <w:b/>
+          <w:color w:val="000000"/>
+          <w:sz w:val="28"/>
+          <w:szCs w:val="29"/>
+          <w:u w:val="single"/>
+          <w:lang w:val="en-US"/>
+        </w:rPr>
+        <w:t>__________</w:t>
       </w:r>
     </w:p>
     <w:p>
